--- a/ordenanzas/0710.docx
+++ b/ordenanzas/0710.docx
@@ -4,7 +4,8 @@
   <w:body>
     <w:p>
       <w:pPr>
-        <w:spacing w:line="240" w:lineRule="auto"/>
+        <w:keepNext/>
+        <w:spacing w:after="240" w:line="240" w:lineRule="auto"/>
         <w:jc w:val="right"/>
         <w:rPr>
           <w:rFonts w:ascii="Times New Roman" w:hAnsi="Times New Roman" w:cs="Times New Roman"/>
@@ -23,16 +24,19 @@
     </w:p>
     <w:p>
       <w:pPr>
-        <w:spacing w:line="240" w:lineRule="auto"/>
-        <w:rPr>
-          <w:rFonts w:ascii="Times New Roman" w:hAnsi="Times New Roman" w:cs="Times New Roman"/>
-          <w:sz w:val="24"/>
-          <w:szCs w:val="24"/>
-        </w:rPr>
-      </w:pPr>
-      <w:r>
-        <w:rPr>
-          <w:rFonts w:ascii="Times New Roman" w:hAnsi="Times New Roman" w:cs="Times New Roman"/>
+        <w:keepNext/>
+        <w:spacing w:before="240" w:after="360" w:line="240" w:lineRule="auto"/>
+        <w:rPr>
+          <w:rFonts w:ascii="Times New Roman" w:hAnsi="Times New Roman" w:cs="Times New Roman"/>
+          <w:b/>
+          <w:sz w:val="24"/>
+          <w:szCs w:val="24"/>
+        </w:rPr>
+      </w:pPr>
+      <w:r>
+        <w:rPr>
+          <w:rFonts w:ascii="Times New Roman" w:hAnsi="Times New Roman" w:cs="Times New Roman"/>
+          <w:b/>
           <w:sz w:val="24"/>
           <w:szCs w:val="24"/>
         </w:rPr>
@@ -41,47 +45,107 @@
     </w:p>
     <w:p>
       <w:pPr>
-        <w:spacing w:line="240" w:lineRule="auto"/>
-        <w:rPr>
-          <w:rFonts w:ascii="Times New Roman" w:hAnsi="Times New Roman" w:cs="Times New Roman"/>
-          <w:sz w:val="24"/>
-          <w:szCs w:val="24"/>
-        </w:rPr>
-      </w:pPr>
-      <w:r>
-        <w:rPr>
-          <w:rFonts w:ascii="Times New Roman" w:hAnsi="Times New Roman" w:cs="Times New Roman"/>
+        <w:keepNext/>
+        <w:spacing w:before="240" w:after="120" w:line="240" w:lineRule="auto"/>
+        <w:rPr>
+          <w:rFonts w:ascii="Times New Roman" w:hAnsi="Times New Roman" w:cs="Times New Roman"/>
+          <w:b/>
+          <w:sz w:val="24"/>
+          <w:szCs w:val="24"/>
+        </w:rPr>
+      </w:pPr>
+      <w:r>
+        <w:rPr>
+          <w:rFonts w:ascii="Times New Roman" w:hAnsi="Times New Roman" w:cs="Times New Roman"/>
+          <w:b/>
           <w:sz w:val="24"/>
           <w:szCs w:val="24"/>
         </w:rPr>
         <w:t xml:space="preserve">VISTO: </w:t>
       </w:r>
-      <w:r>
-        <w:rPr>
-          <w:rFonts w:ascii="Times New Roman" w:hAnsi="Times New Roman" w:cs="Times New Roman"/>
-          <w:sz w:val="24"/>
-          <w:szCs w:val="24"/>
-        </w:rPr>
-        <w:t>El Expte. Nº 088-M-95, mediante el cual, el Ciudadano Moya Ramón Raúl ofrece en donación un Escudo Artesanal con la inscripción del nombre de la Escuela Municipal;</w:t>
-      </w:r>
-    </w:p>
-    <w:p>
-      <w:pPr>
-        <w:spacing w:line="240" w:lineRule="auto"/>
-        <w:rPr>
-          <w:rFonts w:ascii="Times New Roman" w:hAnsi="Times New Roman" w:cs="Times New Roman"/>
-          <w:sz w:val="24"/>
-          <w:szCs w:val="24"/>
-        </w:rPr>
-      </w:pPr>
-      <w:r>
-        <w:rPr>
-          <w:rFonts w:ascii="Times New Roman" w:hAnsi="Times New Roman" w:cs="Times New Roman"/>
+    </w:p>
+    <w:p>
+      <w:pPr>
+        <w:keepNext/>
+        <w:spacing w:after="120" w:line="240" w:lineRule="auto"/>
+        <w:rPr>
+          <w:rFonts w:ascii="Times New Roman" w:hAnsi="Times New Roman" w:cs="Times New Roman"/>
+          <w:sz w:val="24"/>
+          <w:szCs w:val="24"/>
+        </w:rPr>
+      </w:pPr>
+      <w:r>
+        <w:rPr>
+          <w:rFonts w:ascii="Times New Roman" w:hAnsi="Times New Roman" w:cs="Times New Roman"/>
+          <w:sz w:val="24"/>
+          <w:szCs w:val="24"/>
+        </w:rPr>
+        <w:t xml:space="preserve"> </w:t>
+      </w:r>
+      <w:r>
+        <w:rPr>
+          <w:rFonts w:ascii="Times New Roman" w:hAnsi="Times New Roman" w:cs="Times New Roman"/>
+          <w:sz w:val="24"/>
+          <w:szCs w:val="24"/>
+        </w:rPr>
+        <w:t>El Expte. N</w:t>
+      </w:r>
+      <w:r>
+        <w:rPr>
+          <w:rFonts w:ascii="Times New Roman" w:hAnsi="Times New Roman" w:cs="Times New Roman"/>
+          <w:sz w:val="24"/>
+          <w:szCs w:val="24"/>
+        </w:rPr>
+        <w:t xml:space="preserve">º </w:t>
+      </w:r>
+      <w:r>
+        <w:rPr>
+          <w:rFonts w:ascii="Times New Roman" w:hAnsi="Times New Roman" w:cs="Times New Roman"/>
+          <w:sz w:val="24"/>
+          <w:szCs w:val="24"/>
+        </w:rPr>
+        <w:t>088-M-95, mediante el cual, el Ciudadano Moya Ramón Raúl ofrece en donación un Escudo Artesanal con la inscripción del nombre de la Escuela Municipal;</w:t>
+      </w:r>
+    </w:p>
+    <w:p>
+      <w:pPr>
+        <w:keepNext/>
+        <w:spacing w:before="240" w:after="120" w:line="240" w:lineRule="auto"/>
+        <w:rPr>
+          <w:rFonts w:ascii="Times New Roman" w:hAnsi="Times New Roman" w:cs="Times New Roman"/>
+          <w:b/>
+          <w:sz w:val="24"/>
+          <w:szCs w:val="24"/>
+        </w:rPr>
+      </w:pPr>
+      <w:r>
+        <w:rPr>
+          <w:rFonts w:ascii="Times New Roman" w:hAnsi="Times New Roman" w:cs="Times New Roman"/>
+          <w:b/>
           <w:sz w:val="24"/>
           <w:szCs w:val="24"/>
         </w:rPr>
         <w:t xml:space="preserve">CONSIDERANDO: </w:t>
       </w:r>
+    </w:p>
+    <w:p>
+      <w:pPr>
+        <w:keepNext/>
+        <w:spacing w:after="120" w:line="240" w:lineRule="auto"/>
+        <w:rPr>
+          <w:rFonts w:ascii="Times New Roman" w:hAnsi="Times New Roman" w:cs="Times New Roman"/>
+          <w:sz w:val="24"/>
+          <w:szCs w:val="24"/>
+        </w:rPr>
+      </w:pPr>
+      <w:r>
+        <w:rPr>
+          <w:rFonts w:ascii="Times New Roman" w:hAnsi="Times New Roman" w:cs="Times New Roman"/>
+          <w:sz w:val="24"/>
+          <w:szCs w:val="24"/>
+        </w:rPr>
+        <w:t xml:space="preserve"> </w:t>
+      </w:r>
       <w:r>
         <w:rPr>
           <w:rFonts w:ascii="Times New Roman" w:hAnsi="Times New Roman" w:cs="Times New Roman"/>
@@ -93,7 +157,8 @@
     </w:p>
     <w:p>
       <w:pPr>
-        <w:spacing w:line="240" w:lineRule="auto"/>
+        <w:keepNext/>
+        <w:spacing w:after="120" w:line="240" w:lineRule="auto"/>
         <w:rPr>
           <w:rFonts w:ascii="Times New Roman" w:hAnsi="Times New Roman" w:cs="Times New Roman"/>
           <w:sz w:val="24"/>
@@ -120,7 +185,8 @@
     </w:p>
     <w:p>
       <w:pPr>
-        <w:spacing w:line="240" w:lineRule="auto"/>
+        <w:keepNext/>
+        <w:spacing w:after="120" w:line="240" w:lineRule="auto"/>
         <w:rPr>
           <w:rFonts w:ascii="Times New Roman" w:hAnsi="Times New Roman" w:cs="Times New Roman"/>
           <w:sz w:val="24"/>
@@ -147,25 +213,21 @@
     </w:p>
     <w:p>
       <w:pPr>
-        <w:spacing w:line="240" w:lineRule="auto"/>
+        <w:keepNext/>
+        <w:spacing w:before="360" w:after="360" w:line="240" w:lineRule="auto"/>
+        <w:ind w:left="1984" w:right="1984"/>
         <w:jc w:val="center"/>
         <w:rPr>
           <w:rFonts w:ascii="Times New Roman" w:hAnsi="Times New Roman" w:cs="Times New Roman"/>
-          <w:sz w:val="24"/>
-          <w:szCs w:val="24"/>
-        </w:rPr>
-      </w:pPr>
-      <w:r>
-        <w:rPr>
-          <w:rFonts w:ascii="Times New Roman" w:hAnsi="Times New Roman" w:cs="Times New Roman"/>
-          <w:sz w:val="24"/>
-          <w:szCs w:val="24"/>
-        </w:rPr>
-        <w:t xml:space="preserve">POR </w:t>
-      </w:r>
-      <w:r>
-        <w:rPr>
-          <w:rFonts w:ascii="Times New Roman" w:hAnsi="Times New Roman" w:cs="Times New Roman"/>
+          <w:b/>
+          <w:sz w:val="24"/>
+          <w:szCs w:val="24"/>
+        </w:rPr>
+      </w:pPr>
+      <w:r>
+        <w:rPr>
+          <w:rFonts w:ascii="Times New Roman" w:hAnsi="Times New Roman" w:cs="Times New Roman"/>
+          <w:b/>
           <w:sz w:val="24"/>
           <w:szCs w:val="24"/>
         </w:rPr>
@@ -174,18 +236,20 @@
     </w:p>
     <w:p>
       <w:pPr>
-        <w:spacing w:line="240" w:lineRule="auto"/>
-        <w:rPr>
-          <w:rFonts w:ascii="Times New Roman" w:hAnsi="Times New Roman" w:cs="Times New Roman"/>
-          <w:sz w:val="24"/>
-          <w:szCs w:val="24"/>
-        </w:rPr>
-      </w:pPr>
-      <w:r>
-        <w:rPr>
-          <w:rFonts w:ascii="Times New Roman" w:hAnsi="Times New Roman" w:cs="Times New Roman"/>
-          <w:sz w:val="24"/>
-          <w:szCs w:val="24"/>
+        <w:keepNext/>
+        <w:spacing w:after="120" w:line="240" w:lineRule="auto"/>
+        <w:rPr>
+          <w:rFonts w:ascii="Times New Roman" w:hAnsi="Times New Roman" w:cs="Times New Roman"/>
+          <w:sz w:val="24"/>
+          <w:szCs w:val="24"/>
+        </w:rPr>
+      </w:pPr>
+      <w:r>
+        <w:rPr>
+          <w:rFonts w:ascii="Times New Roman" w:hAnsi="Times New Roman" w:cs="Times New Roman"/>
+          <w:sz w:val="24"/>
+          <w:szCs w:val="24"/>
+          <w:u w:val="single"/>
         </w:rPr>
         <w:t>ARTICULO PRIMERO</w:t>
       </w:r>
@@ -194,32 +258,59 @@
           <w:rFonts w:ascii="Times New Roman" w:hAnsi="Times New Roman" w:cs="Times New Roman"/>
           <w:sz w:val="24"/>
           <w:szCs w:val="24"/>
-        </w:rPr>
-        <w:t xml:space="preserve">: </w:t>
-      </w:r>
-      <w:r>
-        <w:rPr>
-          <w:rFonts w:ascii="Times New Roman" w:hAnsi="Times New Roman" w:cs="Times New Roman"/>
-          <w:sz w:val="24"/>
-          <w:szCs w:val="24"/>
-        </w:rPr>
-        <w:t>ACEPTASE la donación efectuada por el Sr. Ramón Raúl Moya, D.N.I Nº 11.116.363, la cual consiste en un escudo artesanal de chapa negra con la inscripción de “Escuela Municipal Petrona C. de Adami”.</w:t>
-      </w:r>
-    </w:p>
-    <w:p>
-      <w:pPr>
-        <w:spacing w:line="240" w:lineRule="auto"/>
-        <w:rPr>
-          <w:rFonts w:ascii="Times New Roman" w:hAnsi="Times New Roman" w:cs="Times New Roman"/>
-          <w:sz w:val="24"/>
-          <w:szCs w:val="24"/>
-        </w:rPr>
-      </w:pPr>
-      <w:r>
-        <w:rPr>
-          <w:rFonts w:ascii="Times New Roman" w:hAnsi="Times New Roman" w:cs="Times New Roman"/>
-          <w:sz w:val="24"/>
-          <w:szCs w:val="24"/>
+          <w:u w:val="single"/>
+        </w:rPr>
+        <w:t>:</w:t>
+      </w:r>
+      <w:r>
+        <w:rPr>
+          <w:rFonts w:ascii="Times New Roman" w:hAnsi="Times New Roman" w:cs="Times New Roman"/>
+          <w:sz w:val="24"/>
+          <w:szCs w:val="24"/>
+        </w:rPr>
+        <w:t xml:space="preserve"> </w:t>
+      </w:r>
+      <w:r>
+        <w:rPr>
+          <w:rFonts w:ascii="Times New Roman" w:hAnsi="Times New Roman" w:cs="Times New Roman"/>
+          <w:sz w:val="24"/>
+          <w:szCs w:val="24"/>
+        </w:rPr>
+        <w:t>ACEPTASE la donación efectuada por el Sr. Ramón Raúl Moya, D.N.I N</w:t>
+      </w:r>
+      <w:r>
+        <w:rPr>
+          <w:rFonts w:ascii="Times New Roman" w:hAnsi="Times New Roman" w:cs="Times New Roman"/>
+          <w:sz w:val="24"/>
+          <w:szCs w:val="24"/>
+        </w:rPr>
+        <w:t xml:space="preserve">º </w:t>
+      </w:r>
+      <w:r>
+        <w:rPr>
+          <w:rFonts w:ascii="Times New Roman" w:hAnsi="Times New Roman" w:cs="Times New Roman"/>
+          <w:sz w:val="24"/>
+          <w:szCs w:val="24"/>
+        </w:rPr>
+        <w:t>11.116.363, la cual consiste en un escudo artesanal de chapa negra con la inscripción de “Escuela Municipal Petrona C. de Adami”.</w:t>
+      </w:r>
+    </w:p>
+    <w:p>
+      <w:pPr>
+        <w:keepNext/>
+        <w:spacing w:after="120" w:line="240" w:lineRule="auto"/>
+        <w:rPr>
+          <w:rFonts w:ascii="Times New Roman" w:hAnsi="Times New Roman" w:cs="Times New Roman"/>
+          <w:sz w:val="24"/>
+          <w:szCs w:val="24"/>
+        </w:rPr>
+      </w:pPr>
+      <w:r>
+        <w:rPr>
+          <w:rFonts w:ascii="Times New Roman" w:hAnsi="Times New Roman" w:cs="Times New Roman"/>
+          <w:sz w:val="24"/>
+          <w:szCs w:val="24"/>
+          <w:u w:val="single"/>
         </w:rPr>
         <w:t>ARTICULO SEGUNDO</w:t>
       </w:r>
@@ -228,8 +319,17 @@
           <w:rFonts w:ascii="Times New Roman" w:hAnsi="Times New Roman" w:cs="Times New Roman"/>
           <w:sz w:val="24"/>
           <w:szCs w:val="24"/>
-        </w:rPr>
-        <w:t xml:space="preserve">: </w:t>
+          <w:u w:val="single"/>
+        </w:rPr>
+        <w:t>:</w:t>
+      </w:r>
+      <w:r>
+        <w:rPr>
+          <w:rFonts w:ascii="Times New Roman" w:hAnsi="Times New Roman" w:cs="Times New Roman"/>
+          <w:sz w:val="24"/>
+          <w:szCs w:val="24"/>
+        </w:rPr>
+        <w:t xml:space="preserve"> </w:t>
       </w:r>
       <w:r>
         <w:rPr>
@@ -242,18 +342,20 @@
     </w:p>
     <w:p>
       <w:pPr>
-        <w:spacing w:line="240" w:lineRule="auto"/>
-        <w:rPr>
-          <w:rFonts w:ascii="Times New Roman" w:hAnsi="Times New Roman" w:cs="Times New Roman"/>
-          <w:sz w:val="24"/>
-          <w:szCs w:val="24"/>
-        </w:rPr>
-      </w:pPr>
-      <w:r>
-        <w:rPr>
-          <w:rFonts w:ascii="Times New Roman" w:hAnsi="Times New Roman" w:cs="Times New Roman"/>
-          <w:sz w:val="24"/>
-          <w:szCs w:val="24"/>
+        <w:keepNext/>
+        <w:spacing w:after="120" w:line="240" w:lineRule="auto"/>
+        <w:rPr>
+          <w:rFonts w:ascii="Times New Roman" w:hAnsi="Times New Roman" w:cs="Times New Roman"/>
+          <w:sz w:val="24"/>
+          <w:szCs w:val="24"/>
+        </w:rPr>
+      </w:pPr>
+      <w:r>
+        <w:rPr>
+          <w:rFonts w:ascii="Times New Roman" w:hAnsi="Times New Roman" w:cs="Times New Roman"/>
+          <w:sz w:val="24"/>
+          <w:szCs w:val="24"/>
+          <w:u w:val="single"/>
         </w:rPr>
         <w:t>ARTICULO TERCERO</w:t>
       </w:r>
@@ -262,8 +364,17 @@
           <w:rFonts w:ascii="Times New Roman" w:hAnsi="Times New Roman" w:cs="Times New Roman"/>
           <w:sz w:val="24"/>
           <w:szCs w:val="24"/>
-        </w:rPr>
-        <w:t xml:space="preserve">: </w:t>
+          <w:u w:val="single"/>
+        </w:rPr>
+        <w:t>:</w:t>
+      </w:r>
+      <w:r>
+        <w:rPr>
+          <w:rFonts w:ascii="Times New Roman" w:hAnsi="Times New Roman" w:cs="Times New Roman"/>
+          <w:sz w:val="24"/>
+          <w:szCs w:val="24"/>
+        </w:rPr>
+        <w:t xml:space="preserve"> </w:t>
       </w:r>
       <w:r>
         <w:rPr>
@@ -283,13 +394,80 @@
       </w:r>
     </w:p>
     <w:sectPr>
+      <w:footerReference w:type="default" r:id="rId7"/>
       <w:pgSz w:w="11906" w:h="16838"/>
       <w:pgMar w:top="1417" w:right="1701" w:bottom="1417" w:left="1701" w:header="709" w:footer="709" w:gutter="0"/>
+      <w:pgNumType w:start="689"/>
       <w:cols w:space="708"/>
       <w:docGrid w:linePitch="360"/>
     </w:sectPr>
   </w:body>
 </w:document>
+</file>
+
+<file path=word/endnotes.xml><?xml version="1.0" encoding="utf-8"?>
+<w:endnotes xmlns:ve="http://schemas.openxmlformats.org/markup-compatibility/2006" xmlns:o="urn:schemas-microsoft-com:office:office" xmlns:r="http://schemas.openxmlformats.org/officeDocument/2006/relationships" xmlns:m="http://schemas.openxmlformats.org/officeDocument/2006/math" xmlns:v="urn:schemas-microsoft-com:vml" xmlns:wp="http://schemas.openxmlformats.org/drawingml/2006/wordprocessingDrawing" xmlns:w10="urn:schemas-microsoft-com:office:word" xmlns:w="http://schemas.openxmlformats.org/wordprocessingml/2006/main" xmlns:wne="http://schemas.microsoft.com/office/word/2006/wordml">
+  <w:endnote w:type="separator" w:id="-1">
+    <w:p>
+      <w:pPr>
+        <w:spacing w:after="0" w:line="240" w:lineRule="auto"/>
+      </w:pPr>
+      <w:r>
+        <w:separator/>
+      </w:r>
+    </w:p>
+  </w:endnote>
+  <w:endnote w:type="continuationSeparator" w:id="0">
+    <w:p>
+      <w:pPr>
+        <w:spacing w:after="0" w:line="240" w:lineRule="auto"/>
+      </w:pPr>
+      <w:r>
+        <w:continuationSeparator/>
+      </w:r>
+    </w:p>
+  </w:endnote>
+</w:endnotes>
+</file>
+
+<file path=word/footer1.xml><?xml version="1.0" encoding="utf-8"?>
+<w:ftr xmlns:ve="http://schemas.openxmlformats.org/markup-compatibility/2006" xmlns:o="urn:schemas-microsoft-com:office:office" xmlns:r="http://schemas.openxmlformats.org/officeDocument/2006/relationships" xmlns:m="http://schemas.openxmlformats.org/officeDocument/2006/math" xmlns:v="urn:schemas-microsoft-com:vml" xmlns:wp="http://schemas.openxmlformats.org/drawingml/2006/wordprocessingDrawing" xmlns:w10="urn:schemas-microsoft-com:office:word" xmlns:w="http://schemas.openxmlformats.org/wordprocessingml/2006/main" xmlns:wne="http://schemas.microsoft.com/office/word/2006/wordml">
+  <w:p>
+    <w:pPr>
+      <w:pStyle w:val="Piedepgina"/>
+      <w:rPr>
+        <w:rFonts w:ascii="Book Antiqua" w:hAnsi="Book Antiqua"/>
+        <w:color w:val="808080" w:themeColor="background1" w:themeShade="80"/>
+        <w:sz w:val="20"/>
+      </w:rPr>
+    </w:pPr>
+  </w:p>
+</w:ftr>
+</file>
+
+<file path=word/footnotes.xml><?xml version="1.0" encoding="utf-8"?>
+<w:footnotes xmlns:ve="http://schemas.openxmlformats.org/markup-compatibility/2006" xmlns:o="urn:schemas-microsoft-com:office:office" xmlns:r="http://schemas.openxmlformats.org/officeDocument/2006/relationships" xmlns:m="http://schemas.openxmlformats.org/officeDocument/2006/math" xmlns:v="urn:schemas-microsoft-com:vml" xmlns:wp="http://schemas.openxmlformats.org/drawingml/2006/wordprocessingDrawing" xmlns:w10="urn:schemas-microsoft-com:office:word" xmlns:w="http://schemas.openxmlformats.org/wordprocessingml/2006/main" xmlns:wne="http://schemas.microsoft.com/office/word/2006/wordml">
+  <w:footnote w:type="separator" w:id="-1">
+    <w:p>
+      <w:pPr>
+        <w:spacing w:after="0" w:line="240" w:lineRule="auto"/>
+      </w:pPr>
+      <w:r>
+        <w:separator/>
+      </w:r>
+    </w:p>
+  </w:footnote>
+  <w:footnote w:type="continuationSeparator" w:id="0">
+    <w:p>
+      <w:pPr>
+        <w:spacing w:after="0" w:line="240" w:lineRule="auto"/>
+      </w:pPr>
+      <w:r>
+        <w:continuationSeparator/>
+      </w:r>
+    </w:p>
+  </w:footnote>
+</w:footnotes>
 </file>
 
 <file path=word/numbering.xml><?xml version="1.0" encoding="utf-8"?>
@@ -879,6 +1057,54 @@
       <w:ind w:left="720"/>
       <w:contextualSpacing/>
     </w:pPr>
+  </w:style>
+  <w:style w:type="paragraph" w:styleId="Encabezado">
+    <w:name w:val="header"/>
+    <w:basedOn w:val="Normal"/>
+    <w:link w:val="EncabezadoCar"/>
+    <w:uiPriority w:val="99"/>
+    <w:semiHidden/>
+    <w:unhideWhenUsed/>
+    <w:rsid w:val="00753465"/>
+    <w:pPr>
+      <w:tabs>
+        <w:tab w:val="center" w:pos="4419"/>
+        <w:tab w:val="right" w:pos="8838"/>
+      </w:tabs>
+      <w:spacing w:after="0" w:line="240" w:lineRule="auto"/>
+    </w:pPr>
+  </w:style>
+  <w:style w:type="character" w:customStyle="1" w:styleId="EncabezadoCar">
+    <w:name w:val="Encabezado Car"/>
+    <w:basedOn w:val="Fuentedeprrafopredeter"/>
+    <w:link w:val="Encabezado"/>
+    <w:uiPriority w:val="99"/>
+    <w:semiHidden/>
+    <w:rsid w:val="00753465"/>
+  </w:style>
+  <w:style w:type="paragraph" w:styleId="Piedepgina">
+    <w:name w:val="footer"/>
+    <w:basedOn w:val="Normal"/>
+    <w:link w:val="PiedepginaCar"/>
+    <w:uiPriority w:val="99"/>
+    <w:semiHidden/>
+    <w:unhideWhenUsed/>
+    <w:rsid w:val="00753465"/>
+    <w:pPr>
+      <w:tabs>
+        <w:tab w:val="center" w:pos="4419"/>
+        <w:tab w:val="right" w:pos="8838"/>
+      </w:tabs>
+      <w:spacing w:after="0" w:line="240" w:lineRule="auto"/>
+    </w:pPr>
+  </w:style>
+  <w:style w:type="character" w:customStyle="1" w:styleId="PiedepginaCar">
+    <w:name w:val="Pie de página Car"/>
+    <w:basedOn w:val="Fuentedeprrafopredeter"/>
+    <w:link w:val="Piedepgina"/>
+    <w:uiPriority w:val="99"/>
+    <w:semiHidden/>
+    <w:rsid w:val="00753465"/>
   </w:style>
 </w:styles>
 </file>
